--- a/docs/测试报告/测试报告 v0.1.docx
+++ b/docs/测试报告/测试报告 v0.1.docx
@@ -44,7 +44,13 @@
         <w:rPr>
           <w:rFonts w:ascii="Arial" w:hAnsi="Arial"/>
         </w:rPr>
-        <w:t>JTU BUS</w:t>
+        <w:t xml:space="preserve">JTU </w:t>
+      </w:r>
+      <w:r>
+        <w:rPr>
+          <w:rFonts w:ascii="Arial" w:hAnsi="Arial"/>
+        </w:rPr>
+        <w:t>JJ</w:t>
       </w:r>
       <w:r>
         <w:rPr>
@@ -2005,9 +2011,6 @@
     <w:p>
       <w:pPr>
         <w:ind w:left="720"/>
-        <w:rPr>
-          <w:rFonts w:hint="eastAsia"/>
-        </w:rPr>
       </w:pPr>
       <w:r>
         <w:rPr>
@@ -2197,9 +2200,6 @@
     <w:p>
       <w:pPr>
         <w:ind w:left="720"/>
-        <w:rPr>
-          <w:rFonts w:hint="eastAsia"/>
-        </w:rPr>
       </w:pPr>
       <w:r>
         <w:rPr>
@@ -2807,7 +2807,7 @@
                 <w:rFonts w:ascii="Times New Roman" w:hint="eastAsia"/>
                 <w:snapToGrid/>
               </w:rPr>
-              <w:t>1</w:t>
+              <w:t>2</w:t>
             </w:r>
           </w:p>
         </w:tc>
@@ -2961,14 +2961,7 @@
                 <w:rFonts w:ascii="Times New Roman" w:hint="eastAsia"/>
                 <w:snapToGrid/>
               </w:rPr>
-              <w:t>1</w:t>
-            </w:r>
-            <w:r>
-              <w:rPr>
-                <w:rFonts w:ascii="Times New Roman"/>
-                <w:snapToGrid/>
-              </w:rPr>
-              <w:t>5</w:t>
+              <w:t>2</w:t>
             </w:r>
           </w:p>
         </w:tc>
@@ -3119,17 +3112,10 @@
             </w:pPr>
             <w:r>
               <w:rPr>
-                <w:rFonts w:ascii="Times New Roman" w:hint="eastAsia"/>
-                <w:snapToGrid/>
-              </w:rPr>
-              <w:t>1</w:t>
-            </w:r>
-            <w:r>
-              <w:rPr>
-                <w:rFonts w:ascii="Times New Roman"/>
-                <w:snapToGrid/>
-              </w:rPr>
-              <w:t>0</w:t>
+                <w:rFonts w:ascii="Times New Roman"/>
+                <w:snapToGrid/>
+              </w:rPr>
+              <w:t>4</w:t>
             </w:r>
           </w:p>
         </w:tc>
@@ -3148,17 +3134,10 @@
             </w:pPr>
             <w:r>
               <w:rPr>
-                <w:rFonts w:ascii="Times New Roman" w:hint="eastAsia"/>
-                <w:snapToGrid/>
-              </w:rPr>
-              <w:t>4</w:t>
-            </w:r>
-            <w:r>
-              <w:rPr>
-                <w:rFonts w:ascii="Times New Roman"/>
-                <w:snapToGrid/>
-              </w:rPr>
-              <w:t>6</w:t>
+                <w:rFonts w:ascii="Times New Roman"/>
+                <w:snapToGrid/>
+              </w:rPr>
+              <w:t>65</w:t>
             </w:r>
             <w:r>
               <w:rPr>
@@ -3246,7 +3225,7 @@
               <w:spacing w:after="120"/>
               <w:jc w:val="center"/>
               <w:rPr>
-                <w:rFonts w:ascii="Times New Roman" w:hint="eastAsia"/>
+                <w:rFonts w:ascii="Times New Roman"/>
                 <w:b/>
                 <w:snapToGrid/>
                 <w:sz w:val="21"/>
@@ -3283,7 +3262,7 @@
                 <w:rFonts w:ascii="Times New Roman"/>
                 <w:snapToGrid/>
               </w:rPr>
-              <w:t>6</w:t>
+              <w:t>2</w:t>
             </w:r>
           </w:p>
         </w:tc>
@@ -3393,7 +3372,7 @@
               <w:spacing w:after="120"/>
               <w:jc w:val="center"/>
               <w:rPr>
-                <w:rFonts w:ascii="Times New Roman" w:hint="eastAsia"/>
+                <w:rFonts w:ascii="Times New Roman"/>
                 <w:b/>
                 <w:snapToGrid/>
                 <w:sz w:val="21"/>
@@ -3427,10 +3406,10 @@
             </w:pPr>
             <w:r>
               <w:rPr>
-                <w:rFonts w:ascii="Times New Roman" w:hint="eastAsia"/>
-                <w:snapToGrid/>
-              </w:rPr>
-              <w:t>7</w:t>
+                <w:rFonts w:ascii="Times New Roman"/>
+                <w:snapToGrid/>
+              </w:rPr>
+              <w:t>4</w:t>
             </w:r>
           </w:p>
         </w:tc>
@@ -3449,10 +3428,10 @@
             </w:pPr>
             <w:r>
               <w:rPr>
-                <w:rFonts w:ascii="Times New Roman"/>
-                <w:snapToGrid/>
-              </w:rPr>
-              <w:t>41</w:t>
+                <w:rFonts w:ascii="Times New Roman" w:hint="eastAsia"/>
+                <w:snapToGrid/>
+              </w:rPr>
+              <w:t>67</w:t>
             </w:r>
             <w:r>
               <w:rPr>
@@ -3498,6 +3477,20 @@
                 <w:snapToGrid/>
               </w:rPr>
             </w:pPr>
+            <w:r>
+              <w:rPr>
+                <w:rFonts w:ascii="Times New Roman" w:hint="eastAsia"/>
+                <w:snapToGrid/>
+              </w:rPr>
+              <w:t>2</w:t>
+            </w:r>
+            <w:r>
+              <w:rPr>
+                <w:rFonts w:ascii="Times New Roman"/>
+                <w:snapToGrid/>
+              </w:rPr>
+              <w:t>5%</w:t>
+            </w:r>
           </w:p>
         </w:tc>
         <w:tc>
@@ -3554,7 +3547,7 @@
               <w:spacing w:after="120"/>
               <w:jc w:val="center"/>
               <w:rPr>
-                <w:rFonts w:ascii="Times New Roman" w:hint="eastAsia"/>
+                <w:rFonts w:ascii="Times New Roman"/>
                 <w:b/>
                 <w:snapToGrid/>
                 <w:sz w:val="21"/>
@@ -3582,10 +3575,17 @@
               <w:spacing w:after="120"/>
               <w:jc w:val="center"/>
               <w:rPr>
-                <w:rFonts w:ascii="Times New Roman" w:hint="eastAsia"/>
-                <w:snapToGrid/>
-              </w:rPr>
-            </w:pPr>
+                <w:rFonts w:ascii="Times New Roman"/>
+                <w:snapToGrid/>
+              </w:rPr>
+            </w:pPr>
+            <w:r>
+              <w:rPr>
+                <w:rFonts w:ascii="Times New Roman" w:hint="eastAsia"/>
+                <w:snapToGrid/>
+              </w:rPr>
+              <w:t>2</w:t>
+            </w:r>
           </w:p>
         </w:tc>
         <w:tc>
@@ -3601,6 +3601,20 @@
                 <w:snapToGrid/>
               </w:rPr>
             </w:pPr>
+            <w:r>
+              <w:rPr>
+                <w:rFonts w:ascii="Times New Roman" w:hint="eastAsia"/>
+                <w:snapToGrid/>
+              </w:rPr>
+              <w:t>78</w:t>
+            </w:r>
+            <w:r>
+              <w:rPr>
+                <w:rFonts w:ascii="Times New Roman" w:hint="eastAsia"/>
+                <w:snapToGrid/>
+              </w:rPr>
+              <w:t>%</w:t>
+            </w:r>
           </w:p>
         </w:tc>
         <w:tc>
@@ -3612,7 +3626,7 @@
               <w:spacing w:after="120"/>
               <w:jc w:val="center"/>
               <w:rPr>
-                <w:rFonts w:ascii="Times New Roman" w:hint="eastAsia"/>
+                <w:rFonts w:ascii="Times New Roman"/>
                 <w:snapToGrid/>
               </w:rPr>
             </w:pPr>
@@ -3627,7 +3641,7 @@
               <w:spacing w:after="120"/>
               <w:jc w:val="center"/>
               <w:rPr>
-                <w:rFonts w:ascii="Times New Roman" w:hint="eastAsia"/>
+                <w:rFonts w:ascii="Times New Roman"/>
                 <w:snapToGrid/>
               </w:rPr>
             </w:pPr>
@@ -3642,7 +3656,7 @@
               <w:spacing w:after="120"/>
               <w:jc w:val="center"/>
               <w:rPr>
-                <w:rFonts w:ascii="Times New Roman" w:hint="eastAsia"/>
+                <w:rFonts w:ascii="Times New Roman"/>
                 <w:snapToGrid/>
               </w:rPr>
             </w:pPr>
@@ -3680,7 +3694,7 @@
               <w:spacing w:after="120"/>
               <w:jc w:val="center"/>
               <w:rPr>
-                <w:rFonts w:ascii="Times New Roman" w:hint="eastAsia"/>
+                <w:rFonts w:ascii="Times New Roman"/>
                 <w:b/>
                 <w:snapToGrid/>
                 <w:sz w:val="21"/>
@@ -3708,10 +3722,17 @@
               <w:spacing w:after="120"/>
               <w:jc w:val="center"/>
               <w:rPr>
-                <w:rFonts w:ascii="Times New Roman" w:hint="eastAsia"/>
-                <w:snapToGrid/>
-              </w:rPr>
-            </w:pPr>
+                <w:rFonts w:ascii="Times New Roman"/>
+                <w:snapToGrid/>
+              </w:rPr>
+            </w:pPr>
+            <w:r>
+              <w:rPr>
+                <w:rFonts w:ascii="Times New Roman" w:hint="eastAsia"/>
+                <w:snapToGrid/>
+              </w:rPr>
+              <w:t>1</w:t>
+            </w:r>
           </w:p>
         </w:tc>
         <w:tc>
@@ -3727,6 +3748,13 @@
                 <w:snapToGrid/>
               </w:rPr>
             </w:pPr>
+            <w:r>
+              <w:rPr>
+                <w:rFonts w:ascii="Times New Roman" w:hint="eastAsia"/>
+                <w:snapToGrid/>
+              </w:rPr>
+              <w:t>75%</w:t>
+            </w:r>
           </w:p>
         </w:tc>
         <w:tc>
@@ -3738,7 +3766,7 @@
               <w:spacing w:after="120"/>
               <w:jc w:val="center"/>
               <w:rPr>
-                <w:rFonts w:ascii="Times New Roman" w:hint="eastAsia"/>
+                <w:rFonts w:ascii="Times New Roman"/>
                 <w:snapToGrid/>
               </w:rPr>
             </w:pPr>
@@ -3753,7 +3781,7 @@
               <w:spacing w:after="120"/>
               <w:jc w:val="center"/>
               <w:rPr>
-                <w:rFonts w:ascii="Times New Roman" w:hint="eastAsia"/>
+                <w:rFonts w:ascii="Times New Roman"/>
                 <w:snapToGrid/>
               </w:rPr>
             </w:pPr>
@@ -3768,7 +3796,7 @@
               <w:spacing w:after="120"/>
               <w:jc w:val="center"/>
               <w:rPr>
-                <w:rFonts w:ascii="Times New Roman" w:hint="eastAsia"/>
+                <w:rFonts w:ascii="Times New Roman"/>
                 <w:snapToGrid/>
               </w:rPr>
             </w:pPr>
@@ -3806,7 +3834,7 @@
               <w:spacing w:after="120"/>
               <w:jc w:val="center"/>
               <w:rPr>
-                <w:rFonts w:ascii="Times New Roman" w:hint="eastAsia"/>
+                <w:rFonts w:ascii="Times New Roman"/>
                 <w:b/>
                 <w:snapToGrid/>
                 <w:sz w:val="21"/>
@@ -3834,10 +3862,17 @@
               <w:spacing w:after="120"/>
               <w:jc w:val="center"/>
               <w:rPr>
-                <w:rFonts w:ascii="Times New Roman" w:hint="eastAsia"/>
-                <w:snapToGrid/>
-              </w:rPr>
-            </w:pPr>
+                <w:rFonts w:ascii="Times New Roman"/>
+                <w:snapToGrid/>
+              </w:rPr>
+            </w:pPr>
+            <w:r>
+              <w:rPr>
+                <w:rFonts w:ascii="Times New Roman" w:hint="eastAsia"/>
+                <w:snapToGrid/>
+              </w:rPr>
+              <w:t>1</w:t>
+            </w:r>
           </w:p>
         </w:tc>
         <w:tc>
@@ -3853,6 +3888,13 @@
                 <w:snapToGrid/>
               </w:rPr>
             </w:pPr>
+            <w:r>
+              <w:rPr>
+                <w:rFonts w:ascii="Times New Roman" w:hint="eastAsia"/>
+                <w:snapToGrid/>
+              </w:rPr>
+              <w:t>100%</w:t>
+            </w:r>
           </w:p>
         </w:tc>
         <w:tc>
@@ -3864,7 +3906,7 @@
               <w:spacing w:after="120"/>
               <w:jc w:val="center"/>
               <w:rPr>
-                <w:rFonts w:ascii="Times New Roman" w:hint="eastAsia"/>
+                <w:rFonts w:ascii="Times New Roman"/>
                 <w:snapToGrid/>
               </w:rPr>
             </w:pPr>
@@ -3879,7 +3921,7 @@
               <w:spacing w:after="120"/>
               <w:jc w:val="center"/>
               <w:rPr>
-                <w:rFonts w:ascii="Times New Roman" w:hint="eastAsia"/>
+                <w:rFonts w:ascii="Times New Roman"/>
                 <w:snapToGrid/>
               </w:rPr>
             </w:pPr>
@@ -3894,7 +3936,7 @@
               <w:spacing w:after="120"/>
               <w:jc w:val="center"/>
               <w:rPr>
-                <w:rFonts w:ascii="Times New Roman" w:hint="eastAsia"/>
+                <w:rFonts w:ascii="Times New Roman"/>
                 <w:snapToGrid/>
               </w:rPr>
             </w:pPr>
@@ -3932,7 +3974,7 @@
               <w:spacing w:after="120"/>
               <w:jc w:val="center"/>
               <w:rPr>
-                <w:rFonts w:ascii="Times New Roman" w:hint="eastAsia"/>
+                <w:rFonts w:ascii="Times New Roman"/>
                 <w:b/>
                 <w:snapToGrid/>
                 <w:sz w:val="21"/>
@@ -3960,10 +4002,17 @@
               <w:spacing w:after="120"/>
               <w:jc w:val="center"/>
               <w:rPr>
-                <w:rFonts w:ascii="Times New Roman" w:hint="eastAsia"/>
-                <w:snapToGrid/>
-              </w:rPr>
-            </w:pPr>
+                <w:rFonts w:ascii="Times New Roman"/>
+                <w:snapToGrid/>
+              </w:rPr>
+            </w:pPr>
+            <w:r>
+              <w:rPr>
+                <w:rFonts w:ascii="Times New Roman" w:hint="eastAsia"/>
+                <w:snapToGrid/>
+              </w:rPr>
+              <w:t>1</w:t>
+            </w:r>
           </w:p>
         </w:tc>
         <w:tc>
@@ -3979,6 +4028,13 @@
                 <w:snapToGrid/>
               </w:rPr>
             </w:pPr>
+            <w:r>
+              <w:rPr>
+                <w:rFonts w:ascii="Times New Roman" w:hint="eastAsia"/>
+                <w:snapToGrid/>
+              </w:rPr>
+              <w:t>100%</w:t>
+            </w:r>
           </w:p>
         </w:tc>
         <w:tc>
@@ -3990,7 +4046,7 @@
               <w:spacing w:after="120"/>
               <w:jc w:val="center"/>
               <w:rPr>
-                <w:rFonts w:ascii="Times New Roman" w:hint="eastAsia"/>
+                <w:rFonts w:ascii="Times New Roman"/>
                 <w:snapToGrid/>
               </w:rPr>
             </w:pPr>
@@ -4005,7 +4061,7 @@
               <w:spacing w:after="120"/>
               <w:jc w:val="center"/>
               <w:rPr>
-                <w:rFonts w:ascii="Times New Roman" w:hint="eastAsia"/>
+                <w:rFonts w:ascii="Times New Roman"/>
                 <w:snapToGrid/>
               </w:rPr>
             </w:pPr>
@@ -4020,7 +4076,7 @@
               <w:spacing w:after="120"/>
               <w:jc w:val="center"/>
               <w:rPr>
-                <w:rFonts w:ascii="Times New Roman" w:hint="eastAsia"/>
+                <w:rFonts w:ascii="Times New Roman"/>
                 <w:snapToGrid/>
               </w:rPr>
             </w:pPr>
@@ -4086,10 +4142,17 @@
               <w:spacing w:after="120"/>
               <w:jc w:val="center"/>
               <w:rPr>
-                <w:rFonts w:ascii="Times New Roman" w:hint="eastAsia"/>
-                <w:snapToGrid/>
-              </w:rPr>
-            </w:pPr>
+                <w:rFonts w:ascii="Times New Roman"/>
+                <w:snapToGrid/>
+              </w:rPr>
+            </w:pPr>
+            <w:r>
+              <w:rPr>
+                <w:rFonts w:ascii="Times New Roman" w:hint="eastAsia"/>
+                <w:snapToGrid/>
+              </w:rPr>
+              <w:t>4</w:t>
+            </w:r>
           </w:p>
         </w:tc>
         <w:tc>
@@ -4105,6 +4168,13 @@
                 <w:snapToGrid/>
               </w:rPr>
             </w:pPr>
+            <w:r>
+              <w:rPr>
+                <w:rFonts w:ascii="Times New Roman" w:hint="eastAsia"/>
+                <w:snapToGrid/>
+              </w:rPr>
+              <w:t>86%</w:t>
+            </w:r>
           </w:p>
         </w:tc>
         <w:tc>
@@ -4116,7 +4186,7 @@
               <w:spacing w:after="120"/>
               <w:jc w:val="center"/>
               <w:rPr>
-                <w:rFonts w:ascii="Times New Roman" w:hint="eastAsia"/>
+                <w:rFonts w:ascii="Times New Roman"/>
                 <w:snapToGrid/>
               </w:rPr>
             </w:pPr>
@@ -4138,10 +4208,24 @@
               <w:spacing w:after="120"/>
               <w:jc w:val="center"/>
               <w:rPr>
-                <w:rFonts w:ascii="Times New Roman" w:hint="eastAsia"/>
-                <w:snapToGrid/>
-              </w:rPr>
-            </w:pPr>
+                <w:rFonts w:ascii="Times New Roman"/>
+                <w:snapToGrid/>
+              </w:rPr>
+            </w:pPr>
+            <w:r>
+              <w:rPr>
+                <w:rFonts w:ascii="Times New Roman" w:hint="eastAsia"/>
+                <w:snapToGrid/>
+              </w:rPr>
+              <w:t>2</w:t>
+            </w:r>
+            <w:r>
+              <w:rPr>
+                <w:rFonts w:ascii="Times New Roman"/>
+                <w:snapToGrid/>
+              </w:rPr>
+              <w:t>5%</w:t>
+            </w:r>
           </w:p>
         </w:tc>
         <w:tc>
@@ -4153,7 +4237,7 @@
               <w:spacing w:after="120"/>
               <w:jc w:val="center"/>
               <w:rPr>
-                <w:rFonts w:ascii="Times New Roman" w:hint="eastAsia"/>
+                <w:rFonts w:ascii="Times New Roman"/>
                 <w:snapToGrid/>
               </w:rPr>
             </w:pPr>
@@ -4226,10 +4310,17 @@
               <w:spacing w:after="120"/>
               <w:jc w:val="center"/>
               <w:rPr>
-                <w:rFonts w:ascii="Times New Roman" w:hint="eastAsia"/>
-                <w:snapToGrid/>
-              </w:rPr>
-            </w:pPr>
+                <w:rFonts w:ascii="Times New Roman"/>
+                <w:snapToGrid/>
+              </w:rPr>
+            </w:pPr>
+            <w:r>
+              <w:rPr>
+                <w:rFonts w:ascii="Times New Roman" w:hint="eastAsia"/>
+                <w:snapToGrid/>
+              </w:rPr>
+              <w:t>5</w:t>
+            </w:r>
           </w:p>
         </w:tc>
         <w:tc>
@@ -4245,6 +4336,13 @@
                 <w:snapToGrid/>
               </w:rPr>
             </w:pPr>
+            <w:r>
+              <w:rPr>
+                <w:rFonts w:ascii="Times New Roman" w:hint="eastAsia"/>
+                <w:snapToGrid/>
+              </w:rPr>
+              <w:t>76%</w:t>
+            </w:r>
           </w:p>
         </w:tc>
         <w:tc>
@@ -4256,7 +4354,7 @@
               <w:spacing w:after="120"/>
               <w:jc w:val="center"/>
               <w:rPr>
-                <w:rFonts w:ascii="Times New Roman" w:hint="eastAsia"/>
+                <w:rFonts w:ascii="Times New Roman"/>
                 <w:snapToGrid/>
               </w:rPr>
             </w:pPr>
@@ -4271,7 +4369,7 @@
               <w:spacing w:after="120"/>
               <w:jc w:val="center"/>
               <w:rPr>
-                <w:rFonts w:ascii="Times New Roman" w:hint="eastAsia"/>
+                <w:rFonts w:ascii="Times New Roman"/>
                 <w:snapToGrid/>
               </w:rPr>
             </w:pPr>
@@ -4286,7 +4384,7 @@
               <w:spacing w:after="120"/>
               <w:jc w:val="center"/>
               <w:rPr>
-                <w:rFonts w:ascii="Times New Roman" w:hint="eastAsia"/>
+                <w:rFonts w:ascii="Times New Roman"/>
                 <w:snapToGrid/>
               </w:rPr>
             </w:pPr>
@@ -4352,10 +4450,17 @@
               <w:spacing w:after="120"/>
               <w:jc w:val="center"/>
               <w:rPr>
-                <w:rFonts w:ascii="Times New Roman" w:hint="eastAsia"/>
-                <w:snapToGrid/>
-              </w:rPr>
-            </w:pPr>
+                <w:rFonts w:ascii="Times New Roman"/>
+                <w:snapToGrid/>
+              </w:rPr>
+            </w:pPr>
+            <w:r>
+              <w:rPr>
+                <w:rFonts w:ascii="Times New Roman" w:hint="eastAsia"/>
+                <w:snapToGrid/>
+              </w:rPr>
+              <w:t>2</w:t>
+            </w:r>
           </w:p>
         </w:tc>
         <w:tc>
@@ -4371,6 +4476,13 @@
                 <w:snapToGrid/>
               </w:rPr>
             </w:pPr>
+            <w:r>
+              <w:rPr>
+                <w:rFonts w:ascii="Times New Roman" w:hint="eastAsia"/>
+                <w:snapToGrid/>
+              </w:rPr>
+              <w:t>64%</w:t>
+            </w:r>
           </w:p>
         </w:tc>
         <w:tc>
@@ -4382,7 +4494,7 @@
               <w:spacing w:after="120"/>
               <w:jc w:val="center"/>
               <w:rPr>
-                <w:rFonts w:ascii="Times New Roman" w:hint="eastAsia"/>
+                <w:rFonts w:ascii="Times New Roman"/>
                 <w:snapToGrid/>
               </w:rPr>
             </w:pPr>
@@ -4397,7 +4509,7 @@
               <w:spacing w:after="120"/>
               <w:jc w:val="center"/>
               <w:rPr>
-                <w:rFonts w:ascii="Times New Roman" w:hint="eastAsia"/>
+                <w:rFonts w:ascii="Times New Roman"/>
                 <w:snapToGrid/>
               </w:rPr>
             </w:pPr>
@@ -4412,7 +4524,7 @@
               <w:spacing w:after="120"/>
               <w:jc w:val="center"/>
               <w:rPr>
-                <w:rFonts w:ascii="Times New Roman" w:hint="eastAsia"/>
+                <w:rFonts w:ascii="Times New Roman"/>
                 <w:snapToGrid/>
               </w:rPr>
             </w:pPr>
@@ -4450,7 +4562,7 @@
               <w:spacing w:after="120"/>
               <w:jc w:val="center"/>
               <w:rPr>
-                <w:rFonts w:ascii="Times New Roman" w:hint="eastAsia"/>
+                <w:rFonts w:ascii="Times New Roman"/>
                 <w:b/>
                 <w:snapToGrid/>
                 <w:sz w:val="21"/>
@@ -4490,10 +4602,17 @@
               <w:spacing w:after="120"/>
               <w:jc w:val="center"/>
               <w:rPr>
-                <w:rFonts w:ascii="Times New Roman" w:hint="eastAsia"/>
-                <w:snapToGrid/>
-              </w:rPr>
-            </w:pPr>
+                <w:rFonts w:ascii="Times New Roman"/>
+                <w:snapToGrid/>
+              </w:rPr>
+            </w:pPr>
+            <w:r>
+              <w:rPr>
+                <w:rFonts w:ascii="Times New Roman" w:hint="eastAsia"/>
+                <w:snapToGrid/>
+              </w:rPr>
+              <w:t>2</w:t>
+            </w:r>
           </w:p>
         </w:tc>
         <w:tc>
@@ -4509,6 +4628,20 @@
                 <w:snapToGrid/>
               </w:rPr>
             </w:pPr>
+            <w:r>
+              <w:rPr>
+                <w:rFonts w:ascii="Times New Roman" w:hint="eastAsia"/>
+                <w:snapToGrid/>
+              </w:rPr>
+              <w:t>62</w:t>
+            </w:r>
+            <w:r>
+              <w:rPr>
+                <w:rFonts w:ascii="Times New Roman"/>
+                <w:snapToGrid/>
+              </w:rPr>
+              <w:t>%</w:t>
+            </w:r>
           </w:p>
         </w:tc>
         <w:tc>
@@ -4520,7 +4653,7 @@
               <w:spacing w:after="120"/>
               <w:jc w:val="center"/>
               <w:rPr>
-                <w:rFonts w:ascii="Times New Roman" w:hint="eastAsia"/>
+                <w:rFonts w:ascii="Times New Roman"/>
                 <w:snapToGrid/>
               </w:rPr>
             </w:pPr>
@@ -4535,7 +4668,7 @@
               <w:spacing w:after="120"/>
               <w:jc w:val="center"/>
               <w:rPr>
-                <w:rFonts w:ascii="Times New Roman" w:hint="eastAsia"/>
+                <w:rFonts w:ascii="Times New Roman"/>
                 <w:snapToGrid/>
               </w:rPr>
             </w:pPr>
@@ -4550,7 +4683,7 @@
               <w:spacing w:after="120"/>
               <w:jc w:val="center"/>
               <w:rPr>
-                <w:rFonts w:ascii="Times New Roman" w:hint="eastAsia"/>
+                <w:rFonts w:ascii="Times New Roman"/>
                 <w:snapToGrid/>
               </w:rPr>
             </w:pPr>
@@ -4588,7 +4721,7 @@
               <w:spacing w:after="120"/>
               <w:jc w:val="center"/>
               <w:rPr>
-                <w:rFonts w:ascii="Times New Roman" w:hint="eastAsia"/>
+                <w:rFonts w:ascii="Times New Roman"/>
                 <w:b/>
                 <w:snapToGrid/>
                 <w:sz w:val="21"/>
@@ -4616,10 +4749,17 @@
               <w:spacing w:after="120"/>
               <w:jc w:val="center"/>
               <w:rPr>
-                <w:rFonts w:ascii="Times New Roman" w:hint="eastAsia"/>
-                <w:snapToGrid/>
-              </w:rPr>
-            </w:pPr>
+                <w:rFonts w:ascii="Times New Roman"/>
+                <w:snapToGrid/>
+              </w:rPr>
+            </w:pPr>
+            <w:r>
+              <w:rPr>
+                <w:rFonts w:ascii="Times New Roman" w:hint="eastAsia"/>
+                <w:snapToGrid/>
+              </w:rPr>
+              <w:t>3</w:t>
+            </w:r>
           </w:p>
         </w:tc>
         <w:tc>
@@ -4635,6 +4775,20 @@
                 <w:snapToGrid/>
               </w:rPr>
             </w:pPr>
+            <w:r>
+              <w:rPr>
+                <w:rFonts w:ascii="Times New Roman" w:hint="eastAsia"/>
+                <w:snapToGrid/>
+              </w:rPr>
+              <w:t>7</w:t>
+            </w:r>
+            <w:r>
+              <w:rPr>
+                <w:rFonts w:ascii="Times New Roman"/>
+                <w:snapToGrid/>
+              </w:rPr>
+              <w:t>8%</w:t>
+            </w:r>
           </w:p>
         </w:tc>
         <w:tc>
@@ -4646,7 +4800,7 @@
               <w:spacing w:after="120"/>
               <w:jc w:val="center"/>
               <w:rPr>
-                <w:rFonts w:ascii="Times New Roman" w:hint="eastAsia"/>
+                <w:rFonts w:ascii="Times New Roman"/>
                 <w:snapToGrid/>
               </w:rPr>
             </w:pPr>
@@ -4661,7 +4815,7 @@
               <w:spacing w:after="120"/>
               <w:jc w:val="center"/>
               <w:rPr>
-                <w:rFonts w:ascii="Times New Roman" w:hint="eastAsia"/>
+                <w:rFonts w:ascii="Times New Roman"/>
                 <w:snapToGrid/>
               </w:rPr>
             </w:pPr>
@@ -4676,7 +4830,7 @@
               <w:spacing w:after="120"/>
               <w:jc w:val="center"/>
               <w:rPr>
-                <w:rFonts w:ascii="Times New Roman" w:hint="eastAsia"/>
+                <w:rFonts w:ascii="Times New Roman"/>
                 <w:snapToGrid/>
               </w:rPr>
             </w:pPr>
@@ -4714,7 +4868,7 @@
               <w:spacing w:after="120"/>
               <w:jc w:val="center"/>
               <w:rPr>
-                <w:rFonts w:ascii="Times New Roman" w:hint="eastAsia"/>
+                <w:rFonts w:ascii="Times New Roman"/>
                 <w:b/>
                 <w:snapToGrid/>
                 <w:sz w:val="21"/>
@@ -4742,10 +4896,17 @@
               <w:spacing w:after="120"/>
               <w:jc w:val="center"/>
               <w:rPr>
-                <w:rFonts w:ascii="Times New Roman" w:hint="eastAsia"/>
-                <w:snapToGrid/>
-              </w:rPr>
-            </w:pPr>
+                <w:rFonts w:ascii="Times New Roman"/>
+                <w:snapToGrid/>
+              </w:rPr>
+            </w:pPr>
+            <w:r>
+              <w:rPr>
+                <w:rFonts w:ascii="Times New Roman" w:hint="eastAsia"/>
+                <w:snapToGrid/>
+              </w:rPr>
+              <w:t>1</w:t>
+            </w:r>
           </w:p>
         </w:tc>
         <w:tc>
@@ -4761,6 +4922,20 @@
                 <w:snapToGrid/>
               </w:rPr>
             </w:pPr>
+            <w:r>
+              <w:rPr>
+                <w:rFonts w:ascii="Times New Roman" w:hint="eastAsia"/>
+                <w:snapToGrid/>
+              </w:rPr>
+              <w:t>7</w:t>
+            </w:r>
+            <w:r>
+              <w:rPr>
+                <w:rFonts w:ascii="Times New Roman"/>
+                <w:snapToGrid/>
+              </w:rPr>
+              <w:t>5%</w:t>
+            </w:r>
           </w:p>
         </w:tc>
         <w:tc>
@@ -4772,7 +4947,7 @@
               <w:spacing w:after="120"/>
               <w:jc w:val="center"/>
               <w:rPr>
-                <w:rFonts w:ascii="Times New Roman" w:hint="eastAsia"/>
+                <w:rFonts w:ascii="Times New Roman"/>
                 <w:snapToGrid/>
               </w:rPr>
             </w:pPr>
@@ -4787,7 +4962,7 @@
               <w:spacing w:after="120"/>
               <w:jc w:val="center"/>
               <w:rPr>
-                <w:rFonts w:ascii="Times New Roman" w:hint="eastAsia"/>
+                <w:rFonts w:ascii="Times New Roman"/>
                 <w:snapToGrid/>
               </w:rPr>
             </w:pPr>
@@ -4802,7 +4977,7 @@
               <w:spacing w:after="120"/>
               <w:jc w:val="center"/>
               <w:rPr>
-                <w:rFonts w:ascii="Times New Roman" w:hint="eastAsia"/>
+                <w:rFonts w:ascii="Times New Roman"/>
                 <w:snapToGrid/>
               </w:rPr>
             </w:pPr>
@@ -4868,10 +5043,17 @@
               <w:spacing w:after="120"/>
               <w:jc w:val="center"/>
               <w:rPr>
-                <w:rFonts w:ascii="Times New Roman" w:hint="eastAsia"/>
-                <w:snapToGrid/>
-              </w:rPr>
-            </w:pPr>
+                <w:rFonts w:ascii="Times New Roman"/>
+                <w:snapToGrid/>
+              </w:rPr>
+            </w:pPr>
+            <w:r>
+              <w:rPr>
+                <w:rFonts w:ascii="Times New Roman" w:hint="eastAsia"/>
+                <w:snapToGrid/>
+              </w:rPr>
+              <w:t>1</w:t>
+            </w:r>
           </w:p>
         </w:tc>
         <w:tc>
@@ -4887,6 +5069,20 @@
                 <w:snapToGrid/>
               </w:rPr>
             </w:pPr>
+            <w:r>
+              <w:rPr>
+                <w:rFonts w:ascii="Times New Roman" w:hint="eastAsia"/>
+                <w:snapToGrid/>
+              </w:rPr>
+              <w:t>7</w:t>
+            </w:r>
+            <w:r>
+              <w:rPr>
+                <w:rFonts w:ascii="Times New Roman"/>
+                <w:snapToGrid/>
+              </w:rPr>
+              <w:t>8%</w:t>
+            </w:r>
           </w:p>
         </w:tc>
         <w:tc>
@@ -4898,7 +5094,7 @@
               <w:spacing w:after="120"/>
               <w:jc w:val="center"/>
               <w:rPr>
-                <w:rFonts w:ascii="Times New Roman" w:hint="eastAsia"/>
+                <w:rFonts w:ascii="Times New Roman"/>
                 <w:snapToGrid/>
               </w:rPr>
             </w:pPr>
@@ -4913,7 +5109,7 @@
               <w:spacing w:after="120"/>
               <w:jc w:val="center"/>
               <w:rPr>
-                <w:rFonts w:ascii="Times New Roman" w:hint="eastAsia"/>
+                <w:rFonts w:ascii="Times New Roman"/>
                 <w:snapToGrid/>
               </w:rPr>
             </w:pPr>
@@ -4928,7 +5124,7 @@
               <w:spacing w:after="120"/>
               <w:jc w:val="center"/>
               <w:rPr>
-                <w:rFonts w:ascii="Times New Roman" w:hint="eastAsia"/>
+                <w:rFonts w:ascii="Times New Roman"/>
                 <w:snapToGrid/>
               </w:rPr>
             </w:pPr>
@@ -4994,10 +5190,17 @@
               <w:spacing w:after="120"/>
               <w:jc w:val="center"/>
               <w:rPr>
-                <w:rFonts w:ascii="Times New Roman" w:hint="eastAsia"/>
-                <w:snapToGrid/>
-              </w:rPr>
-            </w:pPr>
+                <w:rFonts w:ascii="Times New Roman"/>
+                <w:snapToGrid/>
+              </w:rPr>
+            </w:pPr>
+            <w:r>
+              <w:rPr>
+                <w:rFonts w:ascii="Times New Roman" w:hint="eastAsia"/>
+                <w:snapToGrid/>
+              </w:rPr>
+              <w:t>6</w:t>
+            </w:r>
           </w:p>
         </w:tc>
         <w:tc>
@@ -5013,6 +5216,20 @@
                 <w:snapToGrid/>
               </w:rPr>
             </w:pPr>
+            <w:r>
+              <w:rPr>
+                <w:rFonts w:ascii="Times New Roman" w:hint="eastAsia"/>
+                <w:snapToGrid/>
+              </w:rPr>
+              <w:t>9</w:t>
+            </w:r>
+            <w:r>
+              <w:rPr>
+                <w:rFonts w:ascii="Times New Roman"/>
+                <w:snapToGrid/>
+              </w:rPr>
+              <w:t>3%</w:t>
+            </w:r>
           </w:p>
         </w:tc>
         <w:tc>
@@ -5024,7 +5241,7 @@
               <w:spacing w:after="120"/>
               <w:jc w:val="center"/>
               <w:rPr>
-                <w:rFonts w:ascii="Times New Roman" w:hint="eastAsia"/>
+                <w:rFonts w:ascii="Times New Roman"/>
                 <w:snapToGrid/>
               </w:rPr>
             </w:pPr>
@@ -5046,10 +5263,24 @@
               <w:spacing w:after="120"/>
               <w:jc w:val="center"/>
               <w:rPr>
-                <w:rFonts w:ascii="Times New Roman" w:hint="eastAsia"/>
-                <w:snapToGrid/>
-              </w:rPr>
-            </w:pPr>
+                <w:rFonts w:ascii="Times New Roman"/>
+                <w:snapToGrid/>
+              </w:rPr>
+            </w:pPr>
+            <w:r>
+              <w:rPr>
+                <w:rFonts w:ascii="Times New Roman" w:hint="eastAsia"/>
+                <w:snapToGrid/>
+              </w:rPr>
+              <w:t>1</w:t>
+            </w:r>
+            <w:r>
+              <w:rPr>
+                <w:rFonts w:ascii="Times New Roman"/>
+                <w:snapToGrid/>
+              </w:rPr>
+              <w:t>6.7%</w:t>
+            </w:r>
           </w:p>
         </w:tc>
         <w:tc>
@@ -5061,7 +5292,7 @@
               <w:spacing w:after="120"/>
               <w:jc w:val="center"/>
               <w:rPr>
-                <w:rFonts w:ascii="Times New Roman" w:hint="eastAsia"/>
+                <w:rFonts w:ascii="Times New Roman"/>
                 <w:snapToGrid/>
               </w:rPr>
             </w:pPr>
@@ -5143,14 +5374,7 @@
                 <w:rFonts w:ascii="Times New Roman" w:hint="eastAsia"/>
                 <w:snapToGrid/>
               </w:rPr>
-              <w:t>8</w:t>
-            </w:r>
-            <w:r>
-              <w:rPr>
-                <w:rFonts w:ascii="Times New Roman"/>
-                <w:snapToGrid/>
-              </w:rPr>
-              <w:t>8</w:t>
+              <w:t>43</w:t>
             </w:r>
           </w:p>
         </w:tc>
@@ -5167,6 +5391,20 @@
                 <w:snapToGrid/>
               </w:rPr>
             </w:pPr>
+            <w:r>
+              <w:rPr>
+                <w:rFonts w:ascii="Times New Roman" w:hint="eastAsia"/>
+                <w:snapToGrid/>
+              </w:rPr>
+              <w:t>7</w:t>
+            </w:r>
+            <w:r>
+              <w:rPr>
+                <w:rFonts w:ascii="Times New Roman"/>
+                <w:snapToGrid/>
+              </w:rPr>
+              <w:t>7%</w:t>
+            </w:r>
           </w:p>
         </w:tc>
         <w:tc>
@@ -5187,7 +5425,7 @@
                 <w:rFonts w:ascii="Times New Roman" w:hint="eastAsia"/>
                 <w:snapToGrid/>
               </w:rPr>
-              <w:t>5</w:t>
+              <w:t>3</w:t>
             </w:r>
           </w:p>
         </w:tc>
@@ -5209,21 +5447,14 @@
                 <w:rFonts w:ascii="Times New Roman" w:hint="eastAsia"/>
                 <w:snapToGrid/>
               </w:rPr>
-              <w:t>5</w:t>
-            </w:r>
-            <w:r>
-              <w:rPr>
-                <w:rFonts w:ascii="Times New Roman"/>
-                <w:snapToGrid/>
-              </w:rPr>
-              <w:t>.7</w:t>
-            </w:r>
-            <w:r>
-              <w:rPr>
-                <w:rFonts w:ascii="Times New Roman" w:hint="eastAsia"/>
-                <w:snapToGrid/>
-              </w:rPr>
-              <w:t>%</w:t>
+              <w:t>7</w:t>
+            </w:r>
+            <w:r>
+              <w:rPr>
+                <w:rFonts w:ascii="Times New Roman"/>
+                <w:snapToGrid/>
+              </w:rPr>
+              <w:t>.0%</w:t>
             </w:r>
           </w:p>
         </w:tc>
@@ -5353,15 +5584,45 @@
                 <w:rFonts w:ascii="Times New Roman" w:hint="eastAsia"/>
                 <w:snapToGrid/>
               </w:rPr>
+              <w:t>2</w:t>
+            </w:r>
+          </w:p>
+        </w:tc>
+        <w:tc>
+          <w:tcPr>
+            <w:tcW w:w="1116" w:type="dxa"/>
+          </w:tcPr>
+          <w:p>
+            <w:pPr>
+              <w:spacing w:after="120"/>
+              <w:jc w:val="center"/>
+              <w:rPr>
+                <w:rFonts w:ascii="Times New Roman"/>
+                <w:snapToGrid/>
+              </w:rPr>
+            </w:pPr>
+          </w:p>
+        </w:tc>
+        <w:tc>
+          <w:tcPr>
+            <w:tcW w:w="1112" w:type="dxa"/>
+          </w:tcPr>
+          <w:p>
+            <w:pPr>
+              <w:spacing w:after="120"/>
+              <w:jc w:val="center"/>
+              <w:rPr>
+                <w:rFonts w:ascii="Times New Roman"/>
+                <w:snapToGrid/>
+              </w:rPr>
+            </w:pPr>
+            <w:r>
+              <w:rPr>
+                <w:rFonts w:ascii="Times New Roman" w:hint="eastAsia"/>
+                <w:snapToGrid/>
+              </w:rPr>
               <w:t>1</w:t>
             </w:r>
-            <w:r>
-              <w:rPr>
-                <w:rFonts w:ascii="Times New Roman"/>
-                <w:snapToGrid/>
-              </w:rPr>
-              <w:t>2</w:t>
-            </w:r>
           </w:p>
         </w:tc>
         <w:tc>
@@ -5373,67 +5634,23 @@
               <w:spacing w:after="120"/>
               <w:jc w:val="center"/>
               <w:rPr>
-                <w:rFonts w:ascii="Times New Roman"/>
-                <w:snapToGrid/>
-              </w:rPr>
-            </w:pPr>
-          </w:p>
-        </w:tc>
-        <w:tc>
-          <w:tcPr>
-            <w:tcW w:w="1112" w:type="dxa"/>
-          </w:tcPr>
-          <w:p>
-            <w:pPr>
-              <w:spacing w:after="120"/>
-              <w:jc w:val="center"/>
-              <w:rPr>
-                <w:rFonts w:ascii="Times New Roman"/>
-                <w:snapToGrid/>
-              </w:rPr>
-            </w:pPr>
-            <w:r>
-              <w:rPr>
-                <w:rFonts w:ascii="Times New Roman" w:hint="eastAsia"/>
-                <w:snapToGrid/>
-              </w:rPr>
-              <w:t>1</w:t>
-            </w:r>
-          </w:p>
-        </w:tc>
-        <w:tc>
-          <w:tcPr>
-            <w:tcW w:w="1116" w:type="dxa"/>
-          </w:tcPr>
-          <w:p>
-            <w:pPr>
-              <w:spacing w:after="120"/>
-              <w:jc w:val="center"/>
-              <w:rPr>
-                <w:rFonts w:ascii="Times New Roman"/>
-                <w:snapToGrid/>
-              </w:rPr>
-            </w:pPr>
-            <w:r>
-              <w:rPr>
-                <w:rFonts w:ascii="Times New Roman" w:hint="eastAsia"/>
-                <w:snapToGrid/>
-              </w:rPr>
-              <w:t>8</w:t>
-            </w:r>
-            <w:r>
-              <w:rPr>
-                <w:rFonts w:ascii="Times New Roman"/>
-                <w:snapToGrid/>
-              </w:rPr>
-              <w:t>.3</w:t>
-            </w:r>
-            <w:r>
-              <w:rPr>
-                <w:rFonts w:ascii="Times New Roman" w:hint="eastAsia"/>
-                <w:snapToGrid/>
-              </w:rPr>
-              <w:t>%</w:t>
+                <w:rFonts w:ascii="Times New Roman" w:hint="eastAsia"/>
+                <w:snapToGrid/>
+              </w:rPr>
+            </w:pPr>
+            <w:r>
+              <w:rPr>
+                <w:rFonts w:ascii="Times New Roman" w:hint="eastAsia"/>
+                <w:snapToGrid/>
+              </w:rPr>
+              <w:t>5</w:t>
+            </w:r>
+            <w:r>
+              <w:rPr>
+                <w:rFonts w:ascii="Times New Roman"/>
+                <w:snapToGrid/>
+              </w:rPr>
+              <w:t>0%</w:t>
             </w:r>
           </w:p>
         </w:tc>
@@ -5528,7 +5745,7 @@
                 <w:rFonts w:ascii="Times New Roman" w:hint="eastAsia"/>
                 <w:snapToGrid/>
               </w:rPr>
-              <w:t>7</w:t>
+              <w:t>4</w:t>
             </w:r>
           </w:p>
         </w:tc>
@@ -5587,21 +5804,14 @@
                 <w:rFonts w:ascii="Times New Roman" w:hint="eastAsia"/>
                 <w:snapToGrid/>
               </w:rPr>
-              <w:t>2</w:t>
-            </w:r>
-            <w:r>
-              <w:rPr>
-                <w:rFonts w:ascii="Times New Roman"/>
-                <w:snapToGrid/>
-              </w:rPr>
-              <w:t>8.6</w:t>
-            </w:r>
-            <w:r>
-              <w:rPr>
-                <w:rFonts w:ascii="Times New Roman" w:hint="eastAsia"/>
-                <w:snapToGrid/>
-              </w:rPr>
-              <w:t>%</w:t>
+              <w:t>5</w:t>
+            </w:r>
+            <w:r>
+              <w:rPr>
+                <w:rFonts w:ascii="Times New Roman"/>
+                <w:snapToGrid/>
+              </w:rPr>
+              <w:t>0%</w:t>
             </w:r>
           </w:p>
         </w:tc>
@@ -5696,7 +5906,7 @@
                 <w:rFonts w:ascii="Times New Roman" w:hint="eastAsia"/>
                 <w:snapToGrid/>
               </w:rPr>
-              <w:t>4</w:t>
+              <w:t>2</w:t>
             </w:r>
           </w:p>
         </w:tc>
@@ -5962,7 +6172,7 @@
                 <w:rFonts w:ascii="Times New Roman" w:hint="eastAsia"/>
                 <w:snapToGrid/>
               </w:rPr>
-              <w:t>9</w:t>
+              <w:t>1</w:t>
             </w:r>
           </w:p>
         </w:tc>
@@ -6036,6 +6246,7 @@
           <w:p>
             <w:pPr>
               <w:spacing w:after="120"/>
+              <w:jc w:val="center"/>
               <w:rPr>
                 <w:rFonts w:ascii="Times New Roman"/>
                 <w:b/>
@@ -6057,22 +6268,22 @@
               <w:spacing w:after="120"/>
               <w:jc w:val="center"/>
               <w:rPr>
-                <w:rFonts w:ascii="Times New Roman"/>
-                <w:b/>
-                <w:snapToGrid/>
-                <w:sz w:val="21"/>
-                <w:szCs w:val="21"/>
-              </w:rPr>
-            </w:pPr>
-            <w:r>
-              <w:rPr>
-                <w:rFonts w:ascii="Times New Roman" w:hint="eastAsia"/>
-                <w:b/>
-                <w:snapToGrid/>
-                <w:sz w:val="21"/>
-                <w:szCs w:val="21"/>
-              </w:rPr>
-              <w:t>非功能项小计</w:t>
+                <w:rFonts w:ascii="Times New Roman" w:hint="eastAsia"/>
+                <w:b/>
+                <w:snapToGrid/>
+                <w:sz w:val="21"/>
+                <w:szCs w:val="21"/>
+              </w:rPr>
+            </w:pPr>
+            <w:r>
+              <w:rPr>
+                <w:rFonts w:ascii="Times New Roman" w:hint="eastAsia"/>
+                <w:b/>
+                <w:snapToGrid/>
+                <w:sz w:val="21"/>
+                <w:szCs w:val="21"/>
+              </w:rPr>
+              <w:t>部署测试</w:t>
             </w:r>
           </w:p>
         </w:tc>
@@ -6085,23 +6296,16 @@
               <w:spacing w:after="120"/>
               <w:jc w:val="center"/>
               <w:rPr>
-                <w:rFonts w:ascii="Times New Roman"/>
-                <w:snapToGrid/>
-              </w:rPr>
-            </w:pPr>
-            <w:r>
-              <w:rPr>
-                <w:rFonts w:ascii="Times New Roman" w:hint="eastAsia"/>
-                <w:snapToGrid/>
-              </w:rPr>
-              <w:t>3</w:t>
-            </w:r>
-            <w:r>
-              <w:rPr>
-                <w:rFonts w:ascii="Times New Roman"/>
-                <w:snapToGrid/>
-              </w:rPr>
-              <w:t>4</w:t>
+                <w:rFonts w:ascii="Times New Roman" w:hint="eastAsia"/>
+                <w:snapToGrid/>
+              </w:rPr>
+            </w:pPr>
+            <w:r>
+              <w:rPr>
+                <w:rFonts w:ascii="Times New Roman" w:hint="eastAsia"/>
+                <w:snapToGrid/>
+              </w:rPr>
+              <w:t>1</w:t>
             </w:r>
           </w:p>
         </w:tc>
@@ -6133,13 +6337,6 @@
                 <w:snapToGrid/>
               </w:rPr>
             </w:pPr>
-            <w:r>
-              <w:rPr>
-                <w:rFonts w:ascii="Times New Roman" w:hint="eastAsia"/>
-                <w:snapToGrid/>
-              </w:rPr>
-              <w:t>3</w:t>
-            </w:r>
           </w:p>
         </w:tc>
         <w:tc>
@@ -6155,27 +6352,6 @@
                 <w:snapToGrid/>
               </w:rPr>
             </w:pPr>
-            <w:r>
-              <w:rPr>
-                <w:rFonts w:ascii="Times New Roman" w:hint="eastAsia"/>
-                <w:snapToGrid/>
-              </w:rPr>
-              <w:t>8</w:t>
-            </w:r>
-            <w:r>
-              <w:rPr>
-                <w:rFonts w:ascii="Times New Roman"/>
-                <w:snapToGrid/>
-              </w:rPr>
-              <w:t>.8</w:t>
-            </w:r>
-            <w:r>
-              <w:rPr>
-                <w:rFonts w:ascii="Times New Roman" w:hint="eastAsia"/>
-                <w:snapToGrid/>
-              </w:rPr>
-              <w:t>%</w:t>
-            </w:r>
           </w:p>
         </w:tc>
         <w:tc>
@@ -6191,13 +6367,6 @@
                 <w:snapToGrid/>
               </w:rPr>
             </w:pPr>
-            <w:r>
-              <w:rPr>
-                <w:rFonts w:ascii="Times New Roman" w:hint="eastAsia"/>
-                <w:snapToGrid/>
-              </w:rPr>
-              <w:t>已解决</w:t>
-            </w:r>
           </w:p>
         </w:tc>
       </w:tr>
@@ -6205,6 +6374,7 @@
         <w:tc>
           <w:tcPr>
             <w:tcW w:w="993" w:type="dxa"/>
+            <w:vMerge/>
           </w:tcPr>
           <w:p>
             <w:pPr>
@@ -6245,6 +6415,165 @@
                 <w:sz w:val="21"/>
                 <w:szCs w:val="21"/>
               </w:rPr>
+              <w:t>非功能项小计</w:t>
+            </w:r>
+          </w:p>
+        </w:tc>
+        <w:tc>
+          <w:tcPr>
+            <w:tcW w:w="784" w:type="dxa"/>
+          </w:tcPr>
+          <w:p>
+            <w:pPr>
+              <w:spacing w:after="120"/>
+              <w:jc w:val="center"/>
+              <w:rPr>
+                <w:rFonts w:ascii="Times New Roman"/>
+                <w:snapToGrid/>
+              </w:rPr>
+            </w:pPr>
+            <w:r>
+              <w:rPr>
+                <w:rFonts w:ascii="Times New Roman" w:hint="eastAsia"/>
+                <w:snapToGrid/>
+              </w:rPr>
+              <w:t>12</w:t>
+            </w:r>
+          </w:p>
+        </w:tc>
+        <w:tc>
+          <w:tcPr>
+            <w:tcW w:w="1116" w:type="dxa"/>
+          </w:tcPr>
+          <w:p>
+            <w:pPr>
+              <w:spacing w:after="120"/>
+              <w:jc w:val="center"/>
+              <w:rPr>
+                <w:rFonts w:ascii="Times New Roman"/>
+                <w:snapToGrid/>
+              </w:rPr>
+            </w:pPr>
+          </w:p>
+        </w:tc>
+        <w:tc>
+          <w:tcPr>
+            <w:tcW w:w="1112" w:type="dxa"/>
+          </w:tcPr>
+          <w:p>
+            <w:pPr>
+              <w:spacing w:after="120"/>
+              <w:jc w:val="center"/>
+              <w:rPr>
+                <w:rFonts w:ascii="Times New Roman"/>
+                <w:snapToGrid/>
+              </w:rPr>
+            </w:pPr>
+            <w:r>
+              <w:rPr>
+                <w:rFonts w:ascii="Times New Roman" w:hint="eastAsia"/>
+                <w:snapToGrid/>
+              </w:rPr>
+              <w:t>3</w:t>
+            </w:r>
+          </w:p>
+        </w:tc>
+        <w:tc>
+          <w:tcPr>
+            <w:tcW w:w="1116" w:type="dxa"/>
+          </w:tcPr>
+          <w:p>
+            <w:pPr>
+              <w:spacing w:after="120"/>
+              <w:jc w:val="center"/>
+              <w:rPr>
+                <w:rFonts w:ascii="Times New Roman"/>
+                <w:snapToGrid/>
+              </w:rPr>
+            </w:pPr>
+            <w:r>
+              <w:rPr>
+                <w:rFonts w:ascii="Times New Roman"/>
+                <w:snapToGrid/>
+              </w:rPr>
+              <w:t>25</w:t>
+            </w:r>
+            <w:r>
+              <w:rPr>
+                <w:rFonts w:ascii="Times New Roman" w:hint="eastAsia"/>
+                <w:snapToGrid/>
+              </w:rPr>
+              <w:t>%</w:t>
+            </w:r>
+          </w:p>
+        </w:tc>
+        <w:tc>
+          <w:tcPr>
+            <w:tcW w:w="1116" w:type="dxa"/>
+          </w:tcPr>
+          <w:p>
+            <w:pPr>
+              <w:spacing w:after="120"/>
+              <w:jc w:val="center"/>
+              <w:rPr>
+                <w:rFonts w:ascii="Times New Roman"/>
+                <w:snapToGrid/>
+              </w:rPr>
+            </w:pPr>
+            <w:r>
+              <w:rPr>
+                <w:rFonts w:ascii="Times New Roman" w:hint="eastAsia"/>
+                <w:snapToGrid/>
+              </w:rPr>
+              <w:t>已解决</w:t>
+            </w:r>
+          </w:p>
+        </w:tc>
+      </w:tr>
+      <w:tr>
+        <w:tc>
+          <w:tcPr>
+            <w:tcW w:w="993" w:type="dxa"/>
+          </w:tcPr>
+          <w:p>
+            <w:pPr>
+              <w:spacing w:after="120"/>
+              <w:rPr>
+                <w:rFonts w:ascii="Times New Roman"/>
+                <w:b/>
+                <w:i/>
+                <w:snapToGrid/>
+                <w:color w:val="0000FF"/>
+                <w:sz w:val="21"/>
+                <w:szCs w:val="21"/>
+              </w:rPr>
+            </w:pPr>
+          </w:p>
+        </w:tc>
+        <w:tc>
+          <w:tcPr>
+            <w:tcW w:w="3118" w:type="dxa"/>
+          </w:tcPr>
+          <w:p>
+            <w:pPr>
+              <w:spacing w:after="120"/>
+              <w:jc w:val="center"/>
+              <w:rPr>
+                <w:rFonts w:ascii="Times New Roman"/>
+                <w:b/>
+                <w:snapToGrid/>
+                <w:sz w:val="21"/>
+                <w:szCs w:val="21"/>
+              </w:rPr>
+            </w:pPr>
+            <w:r>
+              <w:rPr>
+                <w:rFonts w:ascii="Times New Roman" w:hint="eastAsia"/>
+                <w:b/>
+                <w:snapToGrid/>
+                <w:sz w:val="21"/>
+                <w:szCs w:val="21"/>
+              </w:rPr>
               <w:t>总计</w:t>
             </w:r>
           </w:p>
@@ -6267,14 +6596,7 @@
                 <w:rFonts w:ascii="Times New Roman" w:hint="eastAsia"/>
                 <w:snapToGrid/>
               </w:rPr>
-              <w:t>1</w:t>
-            </w:r>
-            <w:r>
-              <w:rPr>
-                <w:rFonts w:ascii="Times New Roman"/>
-                <w:snapToGrid/>
-              </w:rPr>
-              <w:t>22</w:t>
+              <w:t>55</w:t>
             </w:r>
           </w:p>
         </w:tc>
@@ -6311,7 +6633,7 @@
                 <w:rFonts w:ascii="Times New Roman" w:hint="eastAsia"/>
                 <w:snapToGrid/>
               </w:rPr>
-              <w:t>8</w:t>
+              <w:t>6</w:t>
             </w:r>
           </w:p>
         </w:tc>
@@ -6330,17 +6652,10 @@
             </w:pPr>
             <w:r>
               <w:rPr>
-                <w:rFonts w:ascii="Times New Roman" w:hint="eastAsia"/>
-                <w:snapToGrid/>
-              </w:rPr>
-              <w:t>6</w:t>
-            </w:r>
-            <w:r>
-              <w:rPr>
-                <w:rFonts w:ascii="Times New Roman"/>
-                <w:snapToGrid/>
-              </w:rPr>
-              <w:t>.6</w:t>
+                <w:rFonts w:ascii="Times New Roman"/>
+                <w:snapToGrid/>
+              </w:rPr>
+              <w:t>10.9</w:t>
             </w:r>
             <w:r>
               <w:rPr>
@@ -6413,7 +6728,9 @@
         </w:rPr>
         <w:t>严重程度</w:t>
       </w:r>
+      <w:bookmarkStart w:id="10" w:name="_GoBack"/>
       <w:bookmarkEnd w:id="9"/>
+      <w:bookmarkEnd w:id="10"/>
       <w:proofErr w:type="spellEnd"/>
     </w:p>
     <w:p>
@@ -6790,7 +7107,7 @@
                 <w:sz w:val="21"/>
                 <w:szCs w:val="21"/>
               </w:rPr>
-              <w:t>3</w:t>
+              <w:t>1</w:t>
             </w:r>
           </w:p>
         </w:tc>
@@ -6816,7 +7133,7 @@
                 <w:sz w:val="21"/>
                 <w:szCs w:val="21"/>
               </w:rPr>
-              <w:t>8</w:t>
+              <w:t>6</w:t>
             </w:r>
           </w:p>
         </w:tc>
@@ -6876,12 +7193,30 @@
             </w:r>
             <w:r>
               <w:rPr>
-                <w:rFonts w:ascii="Times New Roman"/>
-                <w:snapToGrid/>
-                <w:sz w:val="21"/>
-                <w:szCs w:val="21"/>
-              </w:rPr>
-              <w:t>2.5</w:t>
+                <w:rFonts w:ascii="Times New Roman" w:hint="eastAsia"/>
+                <w:snapToGrid/>
+                <w:sz w:val="21"/>
+                <w:szCs w:val="21"/>
+              </w:rPr>
+              <w:t>6</w:t>
+            </w:r>
+            <w:r>
+              <w:rPr>
+                <w:rFonts w:ascii="Times New Roman"/>
+                <w:snapToGrid/>
+                <w:sz w:val="21"/>
+                <w:szCs w:val="21"/>
+              </w:rPr>
+              <w:t>.</w:t>
+            </w:r>
+            <w:r>
+              <w:rPr>
+                <w:rFonts w:ascii="Times New Roman" w:hint="eastAsia"/>
+                <w:snapToGrid/>
+                <w:sz w:val="21"/>
+                <w:szCs w:val="21"/>
+              </w:rPr>
+              <w:t>7</w:t>
             </w:r>
             <w:r>
               <w:rPr>
@@ -6916,16 +7251,7 @@
                 <w:sz w:val="21"/>
                 <w:szCs w:val="21"/>
               </w:rPr>
-              <w:t>2</w:t>
-            </w:r>
-            <w:r>
-              <w:rPr>
-                <w:rFonts w:ascii="Times New Roman"/>
-                <w:snapToGrid/>
-                <w:sz w:val="21"/>
-                <w:szCs w:val="21"/>
-              </w:rPr>
-              <w:t>5</w:t>
+              <w:t>33.3</w:t>
             </w:r>
             <w:r>
               <w:rPr>
@@ -6960,16 +7286,7 @@
                 <w:sz w:val="21"/>
                 <w:szCs w:val="21"/>
               </w:rPr>
-              <w:t>2</w:t>
-            </w:r>
-            <w:r>
-              <w:rPr>
-                <w:rFonts w:ascii="Times New Roman"/>
-                <w:snapToGrid/>
-                <w:sz w:val="21"/>
-                <w:szCs w:val="21"/>
-              </w:rPr>
-              <w:t>5</w:t>
+              <w:t>33.3</w:t>
             </w:r>
             <w:r>
               <w:rPr>
@@ -7004,16 +7321,7 @@
                 <w:sz w:val="21"/>
                 <w:szCs w:val="21"/>
               </w:rPr>
-              <w:t>3</w:t>
-            </w:r>
-            <w:r>
-              <w:rPr>
-                <w:rFonts w:ascii="Times New Roman"/>
-                <w:snapToGrid/>
-                <w:sz w:val="21"/>
-                <w:szCs w:val="21"/>
-              </w:rPr>
-              <w:t>7.5</w:t>
+              <w:t>16.7</w:t>
             </w:r>
             <w:r>
               <w:rPr>
@@ -7103,7 +7411,7 @@
           <w:snapToGrid/>
         </w:rPr>
       </w:pPr>
-      <w:bookmarkStart w:id="10" w:name="_Toc393891309"/>
+      <w:bookmarkStart w:id="11" w:name="_Toc393891309"/>
       <w:r>
         <w:rPr>
           <w:rFonts w:ascii="Arial" w:hAnsi="Arial" w:hint="eastAsia"/>
@@ -7118,7 +7426,7 @@
         </w:rPr>
         <w:t>清单</w:t>
       </w:r>
-      <w:bookmarkEnd w:id="10"/>
+      <w:bookmarkEnd w:id="11"/>
     </w:p>
     <w:p>
       <w:pPr>
@@ -7129,7 +7437,7 @@
           <w:lang w:eastAsia="en-US"/>
         </w:rPr>
       </w:pPr>
-      <w:bookmarkStart w:id="11" w:name="_Toc393891310"/>
+      <w:bookmarkStart w:id="12" w:name="_Toc393891310"/>
       <w:proofErr w:type="spellStart"/>
       <w:r>
         <w:rPr>
@@ -7155,7 +7463,7 @@
         </w:rPr>
         <w:t>缺陷</w:t>
       </w:r>
-      <w:bookmarkEnd w:id="11"/>
+      <w:bookmarkEnd w:id="12"/>
       <w:proofErr w:type="spellEnd"/>
     </w:p>
     <w:p>
@@ -9120,7 +9428,7 @@
           <w:lang w:eastAsia="en-US"/>
         </w:rPr>
       </w:pPr>
-      <w:bookmarkStart w:id="12" w:name="_Toc393891311"/>
+      <w:bookmarkStart w:id="13" w:name="_Toc393891311"/>
       <w:proofErr w:type="spellStart"/>
       <w:r>
         <w:rPr>
@@ -9147,7 +9455,7 @@
         </w:rPr>
         <w:t>缺陷</w:t>
       </w:r>
-      <w:bookmarkEnd w:id="12"/>
+      <w:bookmarkEnd w:id="13"/>
       <w:proofErr w:type="spellEnd"/>
     </w:p>
     <w:p>
@@ -10446,15 +10754,13 @@
       <w:pPr>
         <w:pStyle w:val="1"/>
       </w:pPr>
-      <w:bookmarkStart w:id="13" w:name="_Toc393891312"/>
+      <w:bookmarkStart w:id="14" w:name="_Toc393891312"/>
       <w:r>
         <w:rPr>
           <w:rFonts w:hint="eastAsia"/>
         </w:rPr>
         <w:t>测试结论与建议</w:t>
       </w:r>
-      <w:bookmarkStart w:id="14" w:name="_GoBack"/>
-      <w:bookmarkEnd w:id="13"/>
       <w:bookmarkEnd w:id="14"/>
     </w:p>
     <w:p>
@@ -10757,7 +11063,23 @@
         <w:b/>
         <w:sz w:val="36"/>
       </w:rPr>
-      <w:t>&lt;SJTU&gt;</w:t>
+      <w:t xml:space="preserve">&lt;SJTU </w:t>
+    </w:r>
+    <w:r>
+      <w:rPr>
+        <w:rFonts w:ascii="Arial" w:hAnsi="Arial" w:hint="eastAsia"/>
+        <w:b/>
+        <w:sz w:val="36"/>
+      </w:rPr>
+      <w:t>JJ</w:t>
+    </w:r>
+    <w:r>
+      <w:rPr>
+        <w:rFonts w:ascii="Arial" w:hAnsi="Arial"/>
+        <w:b/>
+        <w:sz w:val="36"/>
+      </w:rPr>
+      <w:t>&gt;</w:t>
     </w:r>
     <w:r>
       <w:rPr>
